--- a/Plant-Page.docx
+++ b/Plant-Page.docx
@@ -6,15 +6,10 @@
       <w:pPr>
         <w:pStyle w:val="Titre1"/>
       </w:pPr>
-      <w:bookmarkStart w:id="0" w:name="_Toc173405947"/>
-      <w:bookmarkStart w:id="1" w:name="_Toc173405943"/>
-      <w:proofErr w:type="gramStart"/>
-      <w:r>
-        <w:t>sommaire</w:t>
-      </w:r>
-      <w:proofErr w:type="gramEnd"/>
-      <w:r>
-        <w:t xml:space="preserve"> +Tb </w:t>
+      <w:bookmarkStart w:id="0" w:name="_Toc173405943"/>
+      <w:bookmarkStart w:id="1" w:name="_Toc173405947"/>
+      <w:r>
+        <w:t xml:space="preserve">sommaire +Tb </w:t>
       </w:r>
       <w:proofErr w:type="spellStart"/>
       <w:r>
@@ -45,30 +40,25 @@
       <w:pPr>
         <w:pStyle w:val="Titre1"/>
       </w:pPr>
-      <w:proofErr w:type="gramStart"/>
       <w:r>
         <w:t>Environnement</w:t>
       </w:r>
+      <w:bookmarkEnd w:id="0"/>
+      <w:r>
+        <w:t xml:space="preserve"> </w:t>
+      </w:r>
+      <w:r>
+        <w:t xml:space="preserve"> 3P</w:t>
+      </w:r>
+    </w:p>
+    <w:p>
+      <w:pPr>
+        <w:pStyle w:val="Titre1"/>
+      </w:pPr>
+      <w:r>
+        <w:t>Synthèse du travaille effectuer</w:t>
+      </w:r>
       <w:bookmarkEnd w:id="1"/>
-      <w:r>
-        <w:t xml:space="preserve"> </w:t>
-      </w:r>
-      <w:r>
-        <w:t xml:space="preserve"> 3</w:t>
-      </w:r>
-      <w:proofErr w:type="gramEnd"/>
-      <w:r>
-        <w:t>P</w:t>
-      </w:r>
-    </w:p>
-    <w:p>
-      <w:pPr>
-        <w:pStyle w:val="Titre1"/>
-      </w:pPr>
-      <w:r>
-        <w:t>Synthèse du travaille effectuer</w:t>
-      </w:r>
-      <w:bookmarkEnd w:id="0"/>
     </w:p>
     <w:p>
       <w:pPr>
@@ -95,6 +85,14 @@
       </w:r>
     </w:p>
     <w:p>
+      <w:r>
+        <w:t xml:space="preserve">Détection D’anomalie : </w:t>
+      </w:r>
+      <w:r>
+        <w:t>https://www.quantmetry.com/blog/detection-danomalies-dans-les-series-temporelles/</w:t>
+      </w:r>
+    </w:p>
+    <w:p>
       <w:pPr>
         <w:pStyle w:val="Titre2"/>
       </w:pPr>
@@ -109,7 +107,13 @@
       </w:pPr>
       <w:r>
         <w:tab/>
-        <w:t>Les techniques pour adapter un LLM 3P</w:t>
+        <w:t xml:space="preserve">Les techniques pour adapter un LLM </w:t>
+      </w:r>
+      <w:r>
+        <w:t>2</w:t>
+      </w:r>
+      <w:r>
+        <w:t>P</w:t>
       </w:r>
     </w:p>
     <w:p>
@@ -164,10 +168,7 @@
         <w:ind w:left="708"/>
       </w:pPr>
       <w:r>
-        <w:t xml:space="preserve">Création des </w:t>
-      </w:r>
-      <w:r>
-        <w:t>datasse :</w:t>
+        <w:t>Création des datasse :</w:t>
       </w:r>
       <w:r>
         <w:t xml:space="preserve"> 2P</w:t>
@@ -179,10 +180,7 @@
         <w:ind w:left="708"/>
       </w:pPr>
       <w:r>
-        <w:t>Faire un apprentissage</w:t>
-      </w:r>
-      <w:r>
-        <w:t> :</w:t>
+        <w:t>Faire un apprentissage :</w:t>
       </w:r>
       <w:r>
         <w:t xml:space="preserve"> 2P</w:t>
@@ -194,80 +192,78 @@
         <w:ind w:left="708"/>
       </w:pPr>
       <w:r>
-        <w:t>Évaluation</w:t>
-      </w:r>
+        <w:t>Évaluation des performances :</w:t>
+      </w:r>
+      <w:r>
+        <w:t xml:space="preserve"> 3p</w:t>
+      </w:r>
+    </w:p>
+    <w:p>
+      <w:pPr>
+        <w:pStyle w:val="Titre2"/>
+      </w:pPr>
+      <w:proofErr w:type="spellStart"/>
+      <w:r>
+        <w:t>Conclusiont</w:t>
+      </w:r>
+      <w:proofErr w:type="spellEnd"/>
+      <w:r>
+        <w:t xml:space="preserve"> du travaille effectuer : 1p</w:t>
+      </w:r>
+    </w:p>
+    <w:p>
+      <w:pPr>
+        <w:pStyle w:val="Titre1"/>
+      </w:pPr>
+      <w:bookmarkStart w:id="6" w:name="_Toc173405952"/>
+      <w:r>
+        <w:t>Analyse réflexive de l’expérience</w:t>
+      </w:r>
+      <w:bookmarkEnd w:id="6"/>
       <w:r>
         <w:t xml:space="preserve"> </w:t>
       </w:r>
       <w:r>
-        <w:t>des performances :</w:t>
-      </w:r>
-      <w:r>
-        <w:t xml:space="preserve"> 3p</w:t>
+        <w:t>4 P</w:t>
       </w:r>
     </w:p>
     <w:p>
       <w:pPr>
         <w:pStyle w:val="Titre2"/>
       </w:pPr>
-      <w:proofErr w:type="spellStart"/>
-      <w:r>
-        <w:t>Conclusiont</w:t>
-      </w:r>
-      <w:proofErr w:type="spellEnd"/>
-      <w:r>
-        <w:t xml:space="preserve"> du travaille effectuer : 1p</w:t>
-      </w:r>
-    </w:p>
+      <w:bookmarkStart w:id="7" w:name="_Toc173405953"/>
+      <w:r>
+        <w:t>Mon organisation</w:t>
+      </w:r>
+      <w:bookmarkEnd w:id="7"/>
+    </w:p>
+    <w:p>
+      <w:pPr>
+        <w:pStyle w:val="Titre2"/>
+      </w:pPr>
+      <w:bookmarkStart w:id="8" w:name="_Toc173405954"/>
+      <w:r>
+        <w:t>Réaction aux difficultés</w:t>
+      </w:r>
+      <w:bookmarkEnd w:id="8"/>
+    </w:p>
+    <w:p>
+      <w:pPr>
+        <w:pStyle w:val="Titre2"/>
+      </w:pPr>
+      <w:bookmarkStart w:id="9" w:name="_Toc173405955"/>
+      <w:r>
+        <w:t>Les compétences acquises et consolidées</w:t>
+      </w:r>
+      <w:bookmarkEnd w:id="9"/>
+    </w:p>
+    <w:p/>
     <w:p>
       <w:pPr>
         <w:pStyle w:val="Titre1"/>
       </w:pPr>
-      <w:bookmarkStart w:id="6" w:name="_Toc173405952"/>
-      <w:r>
-        <w:t>Analyse réflexive de l’expérience</w:t>
-      </w:r>
-      <w:bookmarkEnd w:id="6"/>
-      <w:r>
-        <w:t xml:space="preserve"> 3P</w:t>
-      </w:r>
-    </w:p>
-    <w:p>
-      <w:pPr>
-        <w:pStyle w:val="Titre2"/>
-      </w:pPr>
-      <w:bookmarkStart w:id="7" w:name="_Toc173405953"/>
-      <w:r>
-        <w:t>Mon organisation</w:t>
-      </w:r>
-      <w:bookmarkEnd w:id="7"/>
-    </w:p>
-    <w:p>
-      <w:pPr>
-        <w:pStyle w:val="Titre2"/>
-      </w:pPr>
-      <w:bookmarkStart w:id="8" w:name="_Toc173405954"/>
-      <w:r>
-        <w:t>Réaction aux difficultés</w:t>
-      </w:r>
-      <w:bookmarkEnd w:id="8"/>
-    </w:p>
-    <w:p>
-      <w:pPr>
-        <w:pStyle w:val="Titre2"/>
-      </w:pPr>
-      <w:bookmarkStart w:id="9" w:name="_Toc173405955"/>
-      <w:r>
-        <w:t>Les compétences acquises et consolidées</w:t>
-      </w:r>
-      <w:bookmarkEnd w:id="9"/>
-    </w:p>
-    <w:p/>
-    <w:p>
-      <w:pPr>
-        <w:pStyle w:val="Titre1"/>
-      </w:pPr>
-      <w:r>
+      <w:r>
+        <w:lastRenderedPageBreak/>
         <w:t>Bilan 1P</w:t>
       </w:r>
     </w:p>
@@ -330,10 +326,6 @@
     </w:p>
   </w:footnote>
 </w:footnotes>
-</file>
-
-<file path=word/numbering.xml><?xml version="1.0" encoding="utf-8"?>
-<w:numbering xmlns:wpc="http://schemas.microsoft.com/office/word/2010/wordprocessingCanvas" xmlns:cx="http://schemas.microsoft.com/office/drawing/2014/chartex" xmlns:cx1="http://schemas.microsoft.com/office/drawing/2015/9/8/chartex" xmlns:cx2="http://schemas.microsoft.com/office/drawing/2015/10/21/chartex" xmlns:cx3="http://schemas.microsoft.com/office/drawing/2016/5/9/chartex" xmlns:cx4="http://schemas.microsoft.com/office/drawing/2016/5/10/chartex" xmlns:cx5="http://schemas.microsoft.com/office/drawing/2016/5/11/chartex" xmlns:cx6="http://schemas.microsoft.com/office/drawing/2016/5/12/chartex" xmlns:cx7="http://schemas.microsoft.com/office/drawing/2016/5/13/chartex" xmlns:cx8="http://schemas.microsoft.com/office/drawing/2016/5/14/chartex" xmlns:mc="http://schemas.openxmlformats.org/markup-compatibility/2006" xmlns:aink="http://schemas.microsoft.com/office/drawing/2016/ink" xmlns:am3d="http://schemas.microsoft.com/office/drawing/2017/model3d" xmlns:o="urn:schemas-microsoft-com:office:office" xmlns:oel="http://schemas.microsoft.com/office/2019/extlst" xmlns:r="http://schemas.openxmlformats.org/officeDocument/2006/relationships" xmlns:m="http://schemas.openxmlformats.org/officeDocument/2006/math" xmlns:v="urn:schemas-microsoft-com:vml" xmlns:wp14="http://schemas.microsoft.com/office/word/2010/wordprocessingDrawing" xmlns:wp="http://schemas.openxmlformats.org/drawingml/2006/wordprocessingDrawing" xmlns:w10="urn:schemas-microsoft-com:office:word" xmlns:w="http://schemas.openxmlformats.org/wordprocessingml/2006/main" xmlns:w14="http://schemas.microsoft.com/office/word/2010/wordml" xmlns:w15="http://schemas.microsoft.com/office/word/2012/wordml" xmlns:w16cex="http://schemas.microsoft.com/office/word/2018/wordml/cex" xmlns:w16cid="http://schemas.microsoft.com/office/word/2016/wordml/cid" xmlns:w16="http://schemas.microsoft.com/office/word/2018/wordml" xmlns:w16du="http://schemas.microsoft.com/office/word/2023/wordml/word16du" xmlns:w16sdtdh="http://schemas.microsoft.com/office/word/2020/wordml/sdtdatahash" xmlns:w16se="http://schemas.microsoft.com/office/word/2015/wordml/symex" xmlns:wpg="http://schemas.microsoft.com/office/word/2010/wordprocessingGroup" xmlns:wpi="http://schemas.microsoft.com/office/word/2010/wordprocessingInk" xmlns:wne="http://schemas.microsoft.com/office/word/2006/wordml" xmlns:wps="http://schemas.microsoft.com/office/word/2010/wordprocessingShape" mc:Ignorable="w14 w15 w16se w16cid w16 w16cex w16sdtdh w16du wp14"/>
 </file>
 
 <file path=word/styles.xml><?xml version="1.0" encoding="utf-8"?>

--- a/Plant-Page.docx
+++ b/Plant-Page.docx
@@ -8,8 +8,13 @@
       </w:pPr>
       <w:bookmarkStart w:id="0" w:name="_Toc173405943"/>
       <w:bookmarkStart w:id="1" w:name="_Toc173405947"/>
-      <w:r>
-        <w:t xml:space="preserve">sommaire +Tb </w:t>
+      <w:proofErr w:type="gramStart"/>
+      <w:r>
+        <w:t>sommaire</w:t>
+      </w:r>
+      <w:proofErr w:type="gramEnd"/>
+      <w:r>
+        <w:t xml:space="preserve"> +Tb </w:t>
       </w:r>
       <w:proofErr w:type="spellStart"/>
       <w:r>
@@ -40,6 +45,7 @@
       <w:pPr>
         <w:pStyle w:val="Titre1"/>
       </w:pPr>
+      <w:proofErr w:type="gramStart"/>
       <w:r>
         <w:t>Environnement</w:t>
       </w:r>
@@ -48,7 +54,11 @@
         <w:t xml:space="preserve"> </w:t>
       </w:r>
       <w:r>
-        <w:t xml:space="preserve"> 3P</w:t>
+        <w:t xml:space="preserve"> 3</w:t>
+      </w:r>
+      <w:proofErr w:type="gramEnd"/>
+      <w:r>
+        <w:t>P</w:t>
       </w:r>
     </w:p>
     <w:p>
@@ -59,6 +69,9 @@
         <w:t>Synthèse du travaille effectuer</w:t>
       </w:r>
       <w:bookmarkEnd w:id="1"/>
+      <w:r>
+        <w:t xml:space="preserve"> 6</w:t>
+      </w:r>
     </w:p>
     <w:p>
       <w:pPr>
@@ -81,7 +94,13 @@
       </w:r>
       <w:bookmarkEnd w:id="3"/>
       <w:r>
-        <w:t xml:space="preserve"> 2P</w:t>
+        <w:t xml:space="preserve"> </w:t>
+      </w:r>
+      <w:r>
+        <w:t>1.5</w:t>
+      </w:r>
+      <w:r>
+        <w:t>P</w:t>
       </w:r>
     </w:p>
     <w:p>
@@ -98,7 +117,13 @@
       </w:pPr>
       <w:r>
         <w:tab/>
-        <w:t>Fonctionnent des LLM 2P</w:t>
+        <w:t xml:space="preserve">Fonctionnent des LLM </w:t>
+      </w:r>
+      <w:r>
+        <w:t>1.5</w:t>
+      </w:r>
+      <w:r>
+        <w:t>P</w:t>
       </w:r>
     </w:p>
     <w:p>
@@ -110,39 +135,22 @@
         <w:t xml:space="preserve">Les techniques pour adapter un LLM </w:t>
       </w:r>
       <w:r>
-        <w:t>2</w:t>
+        <w:t>3</w:t>
       </w:r>
       <w:r>
         <w:t>P</w:t>
       </w:r>
     </w:p>
-    <w:p>
-      <w:pPr>
-        <w:pStyle w:val="Titre3"/>
-        <w:ind w:firstLine="708"/>
-      </w:pPr>
-      <w:bookmarkStart w:id="4" w:name="_Toc173405950"/>
-      <w:r>
-        <w:t xml:space="preserve">Le modelé de </w:t>
-      </w:r>
-      <w:r>
-        <w:t>LLM mistral</w:t>
+    <w:p/>
+    <w:p>
+      <w:pPr>
+        <w:pStyle w:val="Titre2"/>
+      </w:pPr>
+      <w:bookmarkStart w:id="4" w:name="_Toc173405951"/>
+      <w:r>
+        <w:t xml:space="preserve">Réalisation </w:t>
       </w:r>
       <w:bookmarkEnd w:id="4"/>
-      <w:r>
-        <w:t xml:space="preserve"> 2</w:t>
-      </w:r>
-    </w:p>
-    <w:p/>
-    <w:p>
-      <w:pPr>
-        <w:pStyle w:val="Titre2"/>
-      </w:pPr>
-      <w:bookmarkStart w:id="5" w:name="_Toc173405951"/>
-      <w:r>
-        <w:t xml:space="preserve">Réalisation </w:t>
-      </w:r>
-      <w:bookmarkEnd w:id="5"/>
       <w:r>
         <w:t>des apprentissages</w:t>
       </w:r>
@@ -215,25 +223,35 @@
       <w:pPr>
         <w:pStyle w:val="Titre1"/>
       </w:pPr>
-      <w:bookmarkStart w:id="6" w:name="_Toc173405952"/>
+      <w:bookmarkStart w:id="5" w:name="_Toc173405952"/>
       <w:r>
         <w:t>Analyse réflexive de l’expérience</w:t>
       </w:r>
+      <w:bookmarkEnd w:id="5"/>
+      <w:r>
+        <w:t xml:space="preserve"> </w:t>
+      </w:r>
+      <w:r>
+        <w:t>4 P</w:t>
+      </w:r>
+    </w:p>
+    <w:p>
+      <w:pPr>
+        <w:pStyle w:val="Titre2"/>
+      </w:pPr>
+      <w:bookmarkStart w:id="6" w:name="_Toc173405953"/>
+      <w:r>
+        <w:t>Mon organisation</w:t>
+      </w:r>
       <w:bookmarkEnd w:id="6"/>
-      <w:r>
-        <w:t xml:space="preserve"> </w:t>
-      </w:r>
-      <w:r>
-        <w:t>4 P</w:t>
-      </w:r>
     </w:p>
     <w:p>
       <w:pPr>
         <w:pStyle w:val="Titre2"/>
       </w:pPr>
-      <w:bookmarkStart w:id="7" w:name="_Toc173405953"/>
-      <w:r>
-        <w:t>Mon organisation</w:t>
+      <w:bookmarkStart w:id="7" w:name="_Toc173405954"/>
+      <w:r>
+        <w:t>Réaction aux difficultés</w:t>
       </w:r>
       <w:bookmarkEnd w:id="7"/>
     </w:p>
@@ -241,21 +259,11 @@
       <w:pPr>
         <w:pStyle w:val="Titre2"/>
       </w:pPr>
-      <w:bookmarkStart w:id="8" w:name="_Toc173405954"/>
-      <w:r>
-        <w:t>Réaction aux difficultés</w:t>
+      <w:bookmarkStart w:id="8" w:name="_Toc173405955"/>
+      <w:r>
+        <w:t>Les compétences acquises et consolidées</w:t>
       </w:r>
       <w:bookmarkEnd w:id="8"/>
-    </w:p>
-    <w:p>
-      <w:pPr>
-        <w:pStyle w:val="Titre2"/>
-      </w:pPr>
-      <w:bookmarkStart w:id="9" w:name="_Toc173405955"/>
-      <w:r>
-        <w:t>Les compétences acquises et consolidées</w:t>
-      </w:r>
-      <w:bookmarkEnd w:id="9"/>
     </w:p>
     <w:p/>
     <w:p>
